--- a/HLBPO-Work/focus on reviews.docx
+++ b/HLBPO-Work/focus on reviews.docx
@@ -83,6 +83,23 @@
       <w:r>
         <w:t>, will have to check wish author.</w:t>
       </w:r>
+      <w:r>
+        <w:br/>
+      </w:r>
+      <w:r>
+        <w:br/>
+        <w:t xml:space="preserve">use statement that as previous </w:t>
+      </w:r>
+      <w:proofErr w:type="spellStart"/>
+      <w:r>
+        <w:t>hlBPO</w:t>
+      </w:r>
+      <w:proofErr w:type="spellEnd"/>
+      <w:r>
+        <w:t xml:space="preserve"> is better so</w:t>
+      </w:r>
+      <w:bookmarkStart w:id="0" w:name="_GoBack"/>
+      <w:bookmarkEnd w:id="0"/>
     </w:p>
     <w:p>
       <w:pPr>
@@ -411,7 +428,6 @@
           <w:color w:val="008000"/>
           <w:highlight w:val="yellow"/>
         </w:rPr>
-        <w:lastRenderedPageBreak/>
         <w:t>Reviewer # 2 Comment # 6:</w:t>
       </w:r>
       <w:r>
@@ -451,8 +467,6 @@
       <w:r>
         <w:t>In what sense?</w:t>
       </w:r>
-      <w:bookmarkStart w:id="0" w:name="_GoBack"/>
-      <w:bookmarkEnd w:id="0"/>
     </w:p>
     <w:p>
       <w:pPr>
